--- a/Lab2/Lab2report.docx
+++ b/Lab2/Lab2report.docx
@@ -3,11 +3,17 @@
 <w:document xmlns:wpc="http://schemas.microsoft.com/office/word/2010/wordprocessingCanvas" xmlns:cx="http://schemas.microsoft.com/office/drawing/2014/chartex" xmlns:cx1="http://schemas.microsoft.com/office/drawing/2015/9/8/chartex" xmlns:cx2="http://schemas.microsoft.com/office/drawing/2015/10/21/chartex" xmlns:cx3="http://schemas.microsoft.com/office/drawing/2016/5/9/chartex" xmlns:cx4="http://schemas.microsoft.com/office/drawing/2016/5/10/chartex" xmlns:cx5="http://schemas.microsoft.com/office/drawing/2016/5/11/chartex" xmlns:cx6="http://schemas.microsoft.com/office/drawing/2016/5/12/chartex" xmlns:cx7="http://schemas.microsoft.com/office/drawing/2016/5/13/chartex" xmlns:cx8="http://schemas.microsoft.com/office/drawing/2016/5/14/chartex" xmlns:mc="http://schemas.openxmlformats.org/markup-compatibility/2006" xmlns:aink="http://schemas.microsoft.com/office/drawing/2016/ink" xmlns:am3d="http://schemas.microsoft.com/office/drawing/2017/model3d" xmlns:o="urn:schemas-microsoft-com:office:office" xmlns:r="http://schemas.openxmlformats.org/officeDocument/2006/relationships" xmlns:m="http://schemas.openxmlformats.org/officeDocument/2006/math" xmlns:v="urn:schemas-microsoft-com:vml" xmlns:wp14="http://schemas.microsoft.com/office/word/2010/wordprocessingDrawing" xmlns:wp="http://schemas.openxmlformats.org/drawingml/2006/wordprocessingDrawing" xmlns:w10="urn:schemas-microsoft-com:office:word" xmlns:w="http://schemas.openxmlformats.org/wordprocessingml/2006/main" xmlns:w14="http://schemas.microsoft.com/office/word/2010/wordml" xmlns:w15="http://schemas.microsoft.com/office/word/2012/wordml" xmlns:w16cid="http://schemas.microsoft.com/office/word/2016/wordml/cid" xmlns:w16se="http://schemas.microsoft.com/office/word/2015/wordml/symex" xmlns:wpg="http://schemas.microsoft.com/office/word/2010/wordprocessingGroup" xmlns:wpi="http://schemas.microsoft.com/office/word/2010/wordprocessingInk" xmlns:wne="http://schemas.microsoft.com/office/word/2006/wordml" xmlns:wps="http://schemas.microsoft.com/office/word/2010/wordprocessingShape" mc:Ignorable="w14 w15 w16se w16cid wp14">
   <w:body>
     <w:p>
+      <w:pPr>
+        <w:spacing w:after="0" w:line="240" w:lineRule="auto"/>
+      </w:pPr>
       <w:r>
         <w:t>Team Members: Ted Paulsen and Daniel Machlab</w:t>
       </w:r>
     </w:p>
     <w:p>
+      <w:pPr>
+        <w:spacing w:after="0" w:line="240" w:lineRule="auto"/>
+      </w:pPr>
       <w:r>
         <w:t xml:space="preserve">Professor </w:t>
       </w:r>
@@ -18,11 +24,17 @@
       <w:proofErr w:type="spellEnd"/>
     </w:p>
     <w:p>
+      <w:pPr>
+        <w:spacing w:after="0" w:line="240" w:lineRule="auto"/>
+      </w:pPr>
       <w:r>
         <w:t>Embedded Systems</w:t>
       </w:r>
     </w:p>
     <w:p>
+      <w:pPr>
+        <w:spacing w:after="0" w:line="240" w:lineRule="auto"/>
+      </w:pPr>
       <w:r>
         <w:t>Lab 2 Report</w:t>
       </w:r>
@@ -268,29 +280,235 @@
     <w:p>
       <w:pPr>
         <w:pStyle w:val="ListParagraph"/>
-      </w:pPr>
-    </w:p>
-    <w:p>
-      <w:pPr>
-        <w:pStyle w:val="ListParagraph"/>
-        <w:tabs>
-          <w:tab w:val="left" w:pos="1220"/>
-        </w:tabs>
-      </w:pPr>
-      <w:r>
+        <w:numPr>
+          <w:ilvl w:val="0"/>
+          <w:numId w:val="1"/>
+        </w:numPr>
+        <w:rPr>
+          <w:b/>
+        </w:rPr>
+      </w:pPr>
+      <w:r>
+        <w:rPr>
+          <w:b/>
+        </w:rPr>
+        <w:t>Discussion</w:t>
+      </w:r>
+    </w:p>
+    <w:p>
+      <w:pPr>
+        <w:ind w:left="720"/>
+      </w:pPr>
+      <w:r>
+        <w:t xml:space="preserve">Our project consisted of two basic design phases: hardware and software. </w:t>
+      </w:r>
+      <w:r>
+        <w:t>First,</w:t>
+      </w:r>
+      <w:r>
+        <w:t xml:space="preserve"> we worked on hardware. Using out class notes as </w:t>
+      </w:r>
+      <w:r>
+        <w:t>reference</w:t>
+      </w:r>
+      <w:r>
+        <w:t xml:space="preserve"> we </w:t>
+      </w:r>
+      <w:r>
+        <w:t xml:space="preserve">were able to successfully implement hardware </w:t>
+      </w:r>
+      <w:proofErr w:type="spellStart"/>
+      <w:r>
+        <w:t>debouncing</w:t>
+      </w:r>
+      <w:proofErr w:type="spellEnd"/>
+      <w:r>
+        <w:t xml:space="preserve">, </w:t>
+      </w:r>
+      <w:r>
+        <w:t xml:space="preserve">wire the correct shift register pins the </w:t>
+      </w:r>
+      <w:proofErr w:type="spellStart"/>
+      <w:r>
+        <w:t>ATtiny</w:t>
+      </w:r>
+      <w:proofErr w:type="spellEnd"/>
+      <w:r>
+        <w:t xml:space="preserve">, and </w:t>
+      </w:r>
+      <w:r>
+        <w:t xml:space="preserve">connect the display to the shift </w:t>
+      </w:r>
+      <w:r>
+        <w:lastRenderedPageBreak/>
+        <w:t xml:space="preserve">register (Fig. 1). </w:t>
+      </w:r>
+      <w:r>
+        <w:t>Second,</w:t>
+      </w:r>
+      <w:r>
+        <w:t xml:space="preserve"> we began working on software—the more difficult part of the project because neither of us have experience with assembly. </w:t>
+      </w:r>
+    </w:p>
+    <w:p>
+      <w:pPr>
+        <w:ind w:left="720"/>
+      </w:pPr>
+      <w:r>
+        <w:t>We continuously iterated on our code to take it one step further each time. We began by displaying a single digit. After that we wo</w:t>
+      </w:r>
+      <w:r>
+        <w:t>rked on wiring the push button.</w:t>
+      </w:r>
+      <w:r>
+        <w:t xml:space="preserve"> We confirmed that we could receive input from the push button using the oscilloscope. Our next iteration was to change between two numbers. Once we achieved that, we worked to </w:t>
+      </w:r>
+      <w:proofErr w:type="gramStart"/>
+      <w:r>
+        <w:t>count up</w:t>
+      </w:r>
+      <w:proofErr w:type="gramEnd"/>
+      <w:r>
+        <w:t xml:space="preserve"> to nine and wrap around. The reset functionality caused us a lot of difficulties. We solved this by implementing a listener loop</w:t>
+      </w:r>
+      <w:r>
+        <w:t xml:space="preserve"> to wait for button presses. A separate loop was then called to count until the button is released. The final iteration was to include the decrement mode and implement </w:t>
+      </w:r>
+      <w:r>
+        <w:t xml:space="preserve">it as </w:t>
+      </w:r>
+      <w:r>
+        <w:t>a third possible state chosen by the push button.</w:t>
+      </w:r>
+    </w:p>
+    <w:p>
+      <w:pPr>
+        <w:ind w:left="720"/>
+      </w:pPr>
+      <w:r>
+        <w:t>At a high level, our program works as follows. A main loop, which is running constantly, waits until the user presses the button. When the button is pressed, a timer subroutine is called. The timer subroutine counts until the button is released. When released, the program jumps to a logical routine to determine the action to be taken. If the value stored in register from the timer method is greater than 2 seconds</w:t>
+      </w:r>
+      <w:r>
+        <w:t xml:space="preserve">, zero is displayed. If the value stored in the register from the timer method is between one and two seconds, the value in the register that stores the mode is toggled. To display the decimal point when in decrement mode, we computed the bitwise or of the register which stored the absolute value of the current number and 10000000. This had the effect of setting the decimal point on. Finally, if the value of the timer subroutine was less than one second, it called another subroutine, </w:t>
+      </w:r>
+      <w:proofErr w:type="spellStart"/>
+      <w:r>
+        <w:t>nextnum</w:t>
+      </w:r>
+      <w:proofErr w:type="spellEnd"/>
+      <w:r>
+        <w:t>, which displayed (via a series of hard-coded comparisons) the appropriate next digit.</w:t>
+      </w:r>
+    </w:p>
+    <w:p>
+      <w:pPr>
+        <w:ind w:left="720"/>
+      </w:pPr>
+      <w:r>
+        <w:rPr>
+          <w:noProof/>
+        </w:rPr>
+        <w:drawing>
+          <wp:inline distT="0" distB="0" distL="0" distR="0" wp14:anchorId="49DEA775" wp14:editId="6D930E60">
+            <wp:extent cx="3452953" cy="2589715"/>
+            <wp:effectExtent l="0" t="6667" r="7937" b="7938"/>
+            <wp:docPr id="2" name="Picture 2"/>
+            <wp:cNvGraphicFramePr>
+              <a:graphicFrameLocks xmlns:a="http://schemas.openxmlformats.org/drawingml/2006/main" noChangeAspect="1"/>
+            </wp:cNvGraphicFramePr>
+            <a:graphic xmlns:a="http://schemas.openxmlformats.org/drawingml/2006/main">
+              <a:graphicData uri="http://schemas.openxmlformats.org/drawingml/2006/picture">
+                <pic:pic xmlns:pic="http://schemas.openxmlformats.org/drawingml/2006/picture">
+                  <pic:nvPicPr>
+                    <pic:cNvPr id="2" name="lab2-pic.jpg"/>
+                    <pic:cNvPicPr/>
+                  </pic:nvPicPr>
+                  <pic:blipFill>
+                    <a:blip r:embed="rId7" cstate="print">
+                      <a:extLst>
+                        <a:ext uri="{28A0092B-C50C-407E-A947-70E740481C1C}">
+                          <a14:useLocalDpi xmlns:a14="http://schemas.microsoft.com/office/drawing/2010/main" val="0"/>
+                        </a:ext>
+                      </a:extLst>
+                    </a:blip>
+                    <a:stretch>
+                      <a:fillRect/>
+                    </a:stretch>
+                  </pic:blipFill>
+                  <pic:spPr>
+                    <a:xfrm rot="5400000">
+                      <a:off x="0" y="0"/>
+                      <a:ext cx="3456636" cy="2592478"/>
+                    </a:xfrm>
+                    <a:prstGeom prst="rect">
+                      <a:avLst/>
+                    </a:prstGeom>
+                  </pic:spPr>
+                </pic:pic>
+              </a:graphicData>
+            </a:graphic>
+          </wp:inline>
+        </w:drawing>
+      </w:r>
+    </w:p>
+    <w:p>
+      <w:pPr>
+        <w:rPr>
+          <w:i/>
+          <w:color w:val="44546A" w:themeColor="text2"/>
+        </w:rPr>
+      </w:pPr>
+      <w:r>
+        <w:rPr>
+          <w:b/>
+          <w:color w:val="44546A" w:themeColor="text2"/>
+        </w:rPr>
         <w:tab/>
       </w:r>
-    </w:p>
-    <w:p>
-      <w:pPr>
-        <w:tabs>
-          <w:tab w:val="left" w:pos="1220"/>
-        </w:tabs>
-      </w:pPr>
-      <w:r>
-        <w:lastRenderedPageBreak/>
-        <w:br w:type="textWrapping" w:clear="all"/>
-      </w:r>
+      <w:r>
+        <w:rPr>
+          <w:i/>
+          <w:color w:val="44546A" w:themeColor="text2"/>
+        </w:rPr>
+        <w:t xml:space="preserve">Figure 2: </w:t>
+      </w:r>
+      <w:r>
+        <w:rPr>
+          <w:i/>
+          <w:color w:val="44546A" w:themeColor="text2"/>
+        </w:rPr>
+        <w:t>C</w:t>
+      </w:r>
+      <w:r>
+        <w:rPr>
+          <w:i/>
+          <w:color w:val="44546A" w:themeColor="text2"/>
+        </w:rPr>
+        <w:t xml:space="preserve">ircuit </w:t>
+      </w:r>
+      <w:bookmarkStart w:id="0" w:name="_GoBack"/>
+      <w:bookmarkEnd w:id="0"/>
+      <w:r>
+        <w:rPr>
+          <w:i/>
+          <w:color w:val="44546A" w:themeColor="text2"/>
+        </w:rPr>
+        <w:t>wiring</w:t>
+      </w:r>
+      <w:r>
+        <w:rPr>
+          <w:i/>
+          <w:color w:val="44546A" w:themeColor="text2"/>
+        </w:rPr>
+        <w:t xml:space="preserve"> overview</w:t>
+      </w:r>
+    </w:p>
+    <w:p>
+      <w:pPr>
+        <w:rPr>
+          <w:b/>
+        </w:rPr>
+      </w:pPr>
     </w:p>
     <w:p>
       <w:pPr>
@@ -307,93 +525,7 @@
         <w:rPr>
           <w:b/>
         </w:rPr>
-        <w:t>Discussion</w:t>
-      </w:r>
-    </w:p>
-    <w:p>
-      <w:pPr>
-        <w:ind w:left="720"/>
-      </w:pPr>
-      <w:r>
-        <w:t xml:space="preserve">… </w:t>
-      </w:r>
-    </w:p>
-    <w:p>
-      <w:pPr>
-        <w:ind w:left="720"/>
-      </w:pPr>
-      <w:r>
-        <w:t xml:space="preserve">Our project consisted of two basic design phases: hardware and software. </w:t>
-      </w:r>
-      <w:r>
-        <w:t>First,</w:t>
-      </w:r>
-      <w:r>
-        <w:t xml:space="preserve"> we worked on hardware. Using out class notes as </w:t>
-      </w:r>
-      <w:r>
-        <w:t>reference</w:t>
-      </w:r>
-      <w:r>
-        <w:t xml:space="preserve"> we </w:t>
-      </w:r>
-      <w:r>
-        <w:t xml:space="preserve">were able to successfully implement hardware </w:t>
-      </w:r>
-      <w:proofErr w:type="spellStart"/>
-      <w:r>
-        <w:t>debouncing</w:t>
-      </w:r>
-      <w:proofErr w:type="spellEnd"/>
-      <w:r>
-        <w:t xml:space="preserve">, </w:t>
-      </w:r>
-      <w:r>
-        <w:t xml:space="preserve">wire the correct shift register pins the </w:t>
-      </w:r>
-      <w:proofErr w:type="spellStart"/>
-      <w:r>
-        <w:t>ATtiny</w:t>
-      </w:r>
-      <w:proofErr w:type="spellEnd"/>
-      <w:r>
-        <w:t xml:space="preserve">, and </w:t>
-      </w:r>
-      <w:r>
-        <w:t xml:space="preserve">connect the display to the shift register (Fig. 1). Second we began working on software—the more difficult part of the project because neither of us have experience with assembly. </w:t>
-      </w:r>
-      <w:bookmarkStart w:id="0" w:name="_GoBack"/>
-      <w:bookmarkEnd w:id="0"/>
-    </w:p>
-    <w:p>
-      <w:pPr>
-        <w:rPr>
-          <w:b/>
-        </w:rPr>
-      </w:pPr>
-    </w:p>
-    <w:p>
-      <w:pPr>
-        <w:rPr>
-          <w:b/>
-        </w:rPr>
-      </w:pPr>
-    </w:p>
-    <w:p>
-      <w:pPr>
-        <w:pStyle w:val="ListParagraph"/>
-        <w:numPr>
-          <w:ilvl w:val="0"/>
-          <w:numId w:val="1"/>
-        </w:numPr>
-        <w:rPr>
-          <w:b/>
-        </w:rPr>
-      </w:pPr>
-      <w:r>
-        <w:rPr>
-          <w:b/>
-        </w:rPr>
+        <w:lastRenderedPageBreak/>
         <w:t>Conclusion</w:t>
       </w:r>
     </w:p>
